--- a/SRSD เอกสารกำกับการทำงานซอฟต์แวร์/บทที่ 4 Sequence Diagram มอดูลที่ 6-10.docx
+++ b/SRSD เอกสารกำกับการทำงานซอฟต์แวร์/บทที่ 4 Sequence Diagram มอดูลที่ 6-10.docx
@@ -1,6 +1,6 @@
 
 <file path=word/document.xml><?xml version="1.0" encoding="utf-8"?>
-<w:document xmlns:wpc="http://schemas.microsoft.com/office/word/2010/wordprocessingCanvas" xmlns:cx="http://schemas.microsoft.com/office/drawing/2014/chartex" xmlns:cx1="http://schemas.microsoft.com/office/drawing/2015/9/8/chartex" xmlns:cx2="http://schemas.microsoft.com/office/drawing/2015/10/21/chartex" xmlns:cx3="http://schemas.microsoft.com/office/drawing/2016/5/9/chartex" xmlns:cx4="http://schemas.microsoft.com/office/drawing/2016/5/10/chartex" xmlns:cx5="http://schemas.microsoft.com/office/drawing/2016/5/11/chartex" xmlns:cx6="http://schemas.microsoft.com/office/drawing/2016/5/12/chartex" xmlns:cx7="http://schemas.microsoft.com/office/drawing/2016/5/13/chartex" xmlns:cx8="http://schemas.microsoft.com/office/drawing/2016/5/14/chartex" xmlns:mc="http://schemas.openxmlformats.org/markup-compatibility/2006" xmlns:aink="http://schemas.microsoft.com/office/drawing/2016/ink" xmlns:am3d="http://schemas.microsoft.com/office/drawing/2017/model3d" xmlns:o="urn:schemas-microsoft-com:office:office" xmlns:r="http://schemas.openxmlformats.org/officeDocument/2006/relationships" xmlns:m="http://schemas.openxmlformats.org/officeDocument/2006/math" xmlns:v="urn:schemas-microsoft-com:vml" xmlns:wp14="http://schemas.microsoft.com/office/word/2010/wordprocessingDrawing" xmlns:wp="http://schemas.openxmlformats.org/drawingml/2006/wordprocessingDrawing" xmlns:w10="urn:schemas-microsoft-com:office:word" xmlns:w="http://schemas.openxmlformats.org/wordprocessingml/2006/main" xmlns:w14="http://schemas.microsoft.com/office/word/2010/wordml" xmlns:w15="http://schemas.microsoft.com/office/word/2012/wordml" xmlns:w16cid="http://schemas.microsoft.com/office/word/2016/wordml/cid" xmlns:w16se="http://schemas.microsoft.com/office/word/2015/wordml/symex" xmlns:wpg="http://schemas.microsoft.com/office/word/2010/wordprocessingGroup" xmlns:wpi="http://schemas.microsoft.com/office/word/2010/wordprocessingInk" xmlns:wne="http://schemas.microsoft.com/office/word/2006/wordml" xmlns:wps="http://schemas.microsoft.com/office/word/2010/wordprocessingShape" mc:Ignorable="w14 w15 w16se w16cid wp14">
+<w:document xmlns:wpc="http://schemas.microsoft.com/office/word/2010/wordprocessingCanvas" xmlns:cx="http://schemas.microsoft.com/office/drawing/2014/chartex" xmlns:cx1="http://schemas.microsoft.com/office/drawing/2015/9/8/chartex" xmlns:cx2="http://schemas.microsoft.com/office/drawing/2015/10/21/chartex" xmlns:cx3="http://schemas.microsoft.com/office/drawing/2016/5/9/chartex" xmlns:cx4="http://schemas.microsoft.com/office/drawing/2016/5/10/chartex" xmlns:cx5="http://schemas.microsoft.com/office/drawing/2016/5/11/chartex" xmlns:cx6="http://schemas.microsoft.com/office/drawing/2016/5/12/chartex" xmlns:cx7="http://schemas.microsoft.com/office/drawing/2016/5/13/chartex" xmlns:cx8="http://schemas.microsoft.com/office/drawing/2016/5/14/chartex" xmlns:mc="http://schemas.openxmlformats.org/markup-compatibility/2006" xmlns:aink="http://schemas.microsoft.com/office/drawing/2016/ink" xmlns:am3d="http://schemas.microsoft.com/office/drawing/2017/model3d" xmlns:o="urn:schemas-microsoft-com:office:office" xmlns:r="http://schemas.openxmlformats.org/officeDocument/2006/relationships" xmlns:m="http://schemas.openxmlformats.org/officeDocument/2006/math" xmlns:v="urn:schemas-microsoft-com:vml" xmlns:wp14="http://schemas.microsoft.com/office/word/2010/wordprocessingDrawing" xmlns:wp="http://schemas.openxmlformats.org/drawingml/2006/wordprocessingDrawing" xmlns:w10="urn:schemas-microsoft-com:office:word" xmlns:w="http://schemas.openxmlformats.org/wordprocessingml/2006/main" xmlns:w14="http://schemas.microsoft.com/office/word/2010/wordml" xmlns:w15="http://schemas.microsoft.com/office/word/2012/wordml" xmlns:w16cex="http://schemas.microsoft.com/office/word/2018/wordml/cex" xmlns:w16cid="http://schemas.microsoft.com/office/word/2016/wordml/cid" xmlns:w16="http://schemas.microsoft.com/office/word/2018/wordml" xmlns:w16sdtdh="http://schemas.microsoft.com/office/word/2020/wordml/sdtdatahash" xmlns:w16se="http://schemas.microsoft.com/office/word/2015/wordml/symex" xmlns:wpg="http://schemas.microsoft.com/office/word/2010/wordprocessingGroup" xmlns:wpi="http://schemas.microsoft.com/office/word/2010/wordprocessingInk" xmlns:wne="http://schemas.microsoft.com/office/word/2006/wordml" xmlns:wps="http://schemas.microsoft.com/office/word/2010/wordprocessingShape" mc:Ignorable="w14 w15 w16se w16cid w16 w16cex w16sdtdh wp14">
   <w:body>
     <w:p>
       <w:pPr>
@@ -480,35 +480,32 @@
         </w:rPr>
         <w:t xml:space="preserve">การทำงาน </w:t>
       </w:r>
-      <w:r>
-        <w:rPr>
-          <w:rFonts w:hint="cs"/>
+      <w:bookmarkStart w:id="3" w:name="_Hlk78998342"/>
+      <w:r>
+        <w:rPr>
+          <w:rFonts w:hint="cs"/>
+          <w:cs/>
+        </w:rPr>
+        <w:t xml:space="preserve">ดังภาพที่ </w:t>
+      </w:r>
+      <w:r>
+        <w:t>4-XX</w:t>
+      </w:r>
+      <w:bookmarkEnd w:id="3"/>
+    </w:p>
+    <w:p>
+      <w:pPr>
+        <w:jc w:val="center"/>
+        <w:rPr>
           <w:highlight w:val="yellow"/>
-          <w:cs/>
-        </w:rPr>
-        <w:t xml:space="preserve">ดังภาพที่ </w:t>
-      </w:r>
-      <w:r>
-        <w:rPr>
-          <w:highlight w:val="yellow"/>
-        </w:rPr>
-        <w:t>4-XX</w:t>
-      </w:r>
-    </w:p>
-    <w:p>
-      <w:pPr>
-        <w:jc w:val="center"/>
-        <w:rPr>
-          <w:highlight w:val="yellow"/>
         </w:rPr>
       </w:pPr>
       <w:r>
         <w:rPr>
           <w:noProof/>
-          <w:highlight w:val="yellow"/>
         </w:rPr>
         <w:drawing>
-          <wp:inline distT="0" distB="0" distL="0" distR="0" wp14:anchorId="20703AAE" wp14:editId="0C87E2BB">
+          <wp:inline distT="0" distB="0" distL="0" distR="0" wp14:anchorId="20703AAE" wp14:editId="7128BF30">
             <wp:extent cx="4714651" cy="2285238"/>
             <wp:effectExtent l="19050" t="19050" r="10160" b="20320"/>
             <wp:docPr id="2" name="รูปภาพ 2"/>
@@ -544,7 +541,7 @@
                     </a:prstGeom>
                     <a:ln>
                       <a:solidFill>
-                        <a:srgbClr val="FF0000"/>
+                        <a:schemeClr val="tx1"/>
                       </a:solidFill>
                     </a:ln>
                   </pic:spPr>
@@ -692,15 +689,11 @@
       <w:r>
         <w:rPr>
           <w:rFonts w:hint="cs"/>
-          <w:highlight w:val="yellow"/>
           <w:cs/>
         </w:rPr>
         <w:t xml:space="preserve">ดังภาพที่ </w:t>
       </w:r>
       <w:r>
-        <w:rPr>
-          <w:highlight w:val="yellow"/>
-        </w:rPr>
         <w:t>4-XX</w:t>
       </w:r>
     </w:p>
@@ -717,12 +710,11 @@
         <w:rPr>
           <w:rFonts w:hint="cs"/>
           <w:noProof/>
-          <w:highlight w:val="yellow"/>
           <w:lang w:val="th-TH"/>
         </w:rPr>
         <w:lastRenderedPageBreak/>
         <w:drawing>
-          <wp:inline distT="0" distB="0" distL="0" distR="0" wp14:anchorId="5411D847" wp14:editId="4BA30C69">
+          <wp:inline distT="0" distB="0" distL="0" distR="0" wp14:anchorId="5411D847" wp14:editId="413D8BCB">
             <wp:extent cx="4111828" cy="2424226"/>
             <wp:effectExtent l="19050" t="19050" r="22225" b="14605"/>
             <wp:docPr id="3" name="รูปภาพ 3"/>
@@ -758,7 +750,7 @@
                     </a:prstGeom>
                     <a:ln>
                       <a:solidFill>
-                        <a:srgbClr val="FF0000"/>
+                        <a:schemeClr val="tx1"/>
                       </a:solidFill>
                     </a:ln>
                   </pic:spPr>
@@ -854,15 +846,11 @@
       <w:r>
         <w:rPr>
           <w:rFonts w:hint="cs"/>
-          <w:highlight w:val="yellow"/>
           <w:cs/>
         </w:rPr>
         <w:t xml:space="preserve">ดังภาพที่ </w:t>
       </w:r>
       <w:r>
-        <w:rPr>
-          <w:highlight w:val="yellow"/>
-        </w:rPr>
         <w:t>4-XX</w:t>
       </w:r>
     </w:p>
@@ -877,10 +865,9 @@
       <w:r>
         <w:rPr>
           <w:noProof/>
-          <w:highlight w:val="yellow"/>
         </w:rPr>
         <w:drawing>
-          <wp:inline distT="0" distB="0" distL="0" distR="0" wp14:anchorId="491FF235" wp14:editId="699BC1D4">
+          <wp:inline distT="0" distB="0" distL="0" distR="0" wp14:anchorId="491FF235" wp14:editId="2EBDC50F">
             <wp:extent cx="3888491" cy="2292553"/>
             <wp:effectExtent l="19050" t="19050" r="17145" b="12700"/>
             <wp:docPr id="4" name="รูปภาพ 4"/>
@@ -916,7 +903,7 @@
                     </a:prstGeom>
                     <a:ln>
                       <a:solidFill>
-                        <a:srgbClr val="FF0000"/>
+                        <a:schemeClr val="tx1"/>
                       </a:solidFill>
                     </a:ln>
                   </pic:spPr>
@@ -951,9 +938,6 @@
       <w:pPr>
         <w:ind w:firstLine="540"/>
         <w:jc w:val="thaiDistribute"/>
-        <w:rPr>
-          <w:highlight w:val="yellow"/>
-        </w:rPr>
       </w:pPr>
       <w:r>
         <w:rPr>
@@ -1042,28 +1026,16 @@
           <w:rFonts w:hint="cs"/>
           <w:cs/>
         </w:rPr>
-        <w:t>ระบบทำการแสดงแบบฟอร์มเพื่อให้แก้ไขข้อมูลรถ โดยข้อมูลรถที่สามารถแก้ไขได้ ประกอบด้วยหมายเลขรถ ทะเบียนรถ ประเภทรถ ภาพรถ ยี่ห้อรถ สาขาของรถ หมายเลข</w:t>
-      </w:r>
-      <w:r>
-        <w:rPr>
-          <w:rFonts w:hint="cs"/>
-          <w:cs/>
-        </w:rPr>
-        <w:lastRenderedPageBreak/>
-        <w:t xml:space="preserve">โครงรถ ปีที่จดทะเบียน น้ำหนักรถ และชนิดของน้ำมัน โดยยูสแก้ไขรถมีขั้นตอนการทำงาน </w:t>
-      </w:r>
-      <w:r>
-        <w:rPr>
-          <w:rFonts w:hint="cs"/>
-          <w:highlight w:val="yellow"/>
+        <w:t xml:space="preserve">ระบบทำการแสดงแบบฟอร์มเพื่อให้แก้ไขข้อมูลรถ โดยข้อมูลรถที่สามารถแก้ไขได้ ประกอบด้วยหมายเลขรถ ทะเบียนรถ ประเภทรถ ภาพรถ ยี่ห้อรถ สาขาของรถ หมายเลขโครงรถ ปีที่จดทะเบียน น้ำหนักรถ และชนิดของน้ำมัน โดยยูสแก้ไขรถมีขั้นตอนการทำงาน </w:t>
+      </w:r>
+      <w:r>
+        <w:rPr>
+          <w:rFonts w:hint="cs"/>
           <w:cs/>
         </w:rPr>
         <w:t xml:space="preserve">ดังภาพที่ </w:t>
       </w:r>
       <w:r>
-        <w:rPr>
-          <w:highlight w:val="yellow"/>
-        </w:rPr>
         <w:t>4-XX</w:t>
       </w:r>
     </w:p>
@@ -1079,10 +1051,9 @@
         <w:rPr>
           <w:rFonts w:hint="cs"/>
           <w:noProof/>
-          <w:highlight w:val="yellow"/>
         </w:rPr>
         <w:drawing>
-          <wp:inline distT="0" distB="0" distL="0" distR="0" wp14:anchorId="1767D568" wp14:editId="0572C622">
+          <wp:inline distT="0" distB="0" distL="0" distR="0" wp14:anchorId="1767D568" wp14:editId="5D7A0FD2">
             <wp:extent cx="4206256" cy="2267712"/>
             <wp:effectExtent l="19050" t="19050" r="22860" b="18415"/>
             <wp:docPr id="6" name="รูปภาพ 6"/>
@@ -1118,7 +1089,7 @@
                     </a:prstGeom>
                     <a:ln>
                       <a:solidFill>
-                        <a:srgbClr val="FF0000"/>
+                        <a:schemeClr val="tx1"/>
                       </a:solidFill>
                     </a:ln>
                   </pic:spPr>
@@ -1247,15 +1218,11 @@
       <w:r>
         <w:rPr>
           <w:rFonts w:hint="cs"/>
-          <w:highlight w:val="yellow"/>
           <w:cs/>
         </w:rPr>
         <w:t xml:space="preserve">ดังภาพที่ </w:t>
       </w:r>
       <w:r>
-        <w:rPr>
-          <w:highlight w:val="yellow"/>
-        </w:rPr>
         <w:t>4-XX</w:t>
       </w:r>
     </w:p>
@@ -1271,10 +1238,9 @@
         <w:rPr>
           <w:rFonts w:hint="cs"/>
           <w:noProof/>
-          <w:highlight w:val="yellow"/>
         </w:rPr>
         <w:drawing>
-          <wp:inline distT="0" distB="0" distL="0" distR="0" wp14:anchorId="1F27C78B" wp14:editId="541ED405">
+          <wp:inline distT="0" distB="0" distL="0" distR="0" wp14:anchorId="1F27C78B" wp14:editId="026AFD0A">
             <wp:extent cx="3711702" cy="1407640"/>
             <wp:effectExtent l="19050" t="19050" r="22225" b="21590"/>
             <wp:docPr id="7" name="รูปภาพ 7"/>
@@ -1310,7 +1276,7 @@
                     </a:prstGeom>
                     <a:ln>
                       <a:solidFill>
-                        <a:srgbClr val="FF0000"/>
+                        <a:schemeClr val="tx1"/>
                       </a:solidFill>
                     </a:ln>
                   </pic:spPr>
@@ -1484,15 +1450,11 @@
       <w:r>
         <w:rPr>
           <w:rFonts w:hint="cs"/>
-          <w:highlight w:val="yellow"/>
           <w:cs/>
         </w:rPr>
         <w:t xml:space="preserve">ดังภาพที่ </w:t>
       </w:r>
       <w:r>
-        <w:rPr>
-          <w:highlight w:val="yellow"/>
-        </w:rPr>
         <w:t>4-XX</w:t>
       </w:r>
     </w:p>
@@ -1516,11 +1478,9 @@
       <w:r>
         <w:rPr>
           <w:noProof/>
-          <w:highlight w:val="yellow"/>
-        </w:rPr>
-        <w:lastRenderedPageBreak/>
+        </w:rPr>
         <w:drawing>
-          <wp:inline distT="0" distB="0" distL="0" distR="0" wp14:anchorId="3DB8AA52" wp14:editId="706AD1D8">
+          <wp:inline distT="0" distB="0" distL="0" distR="0" wp14:anchorId="3DB8AA52" wp14:editId="48691582">
             <wp:extent cx="4228185" cy="1581624"/>
             <wp:effectExtent l="19050" t="19050" r="20320" b="19050"/>
             <wp:docPr id="8" name="รูปภาพ 8"/>
@@ -1693,15 +1653,11 @@
       <w:r>
         <w:rPr>
           <w:rFonts w:hint="cs"/>
-          <w:highlight w:val="yellow"/>
           <w:cs/>
         </w:rPr>
         <w:t xml:space="preserve">ดังภาพที่ </w:t>
       </w:r>
       <w:r>
-        <w:rPr>
-          <w:highlight w:val="yellow"/>
-        </w:rPr>
         <w:t>4-XX</w:t>
       </w:r>
     </w:p>
@@ -1716,10 +1672,9 @@
       <w:r>
         <w:rPr>
           <w:noProof/>
-          <w:highlight w:val="yellow"/>
         </w:rPr>
         <w:drawing>
-          <wp:inline distT="0" distB="0" distL="0" distR="0" wp14:anchorId="4D01454D" wp14:editId="44CC824C">
+          <wp:inline distT="0" distB="0" distL="0" distR="0" wp14:anchorId="4D01454D" wp14:editId="2A2AD639">
             <wp:extent cx="4583379" cy="1569363"/>
             <wp:effectExtent l="19050" t="19050" r="27305" b="12065"/>
             <wp:docPr id="9" name="รูปภาพ 9"/>
@@ -1755,7 +1710,7 @@
                     </a:prstGeom>
                     <a:ln>
                       <a:solidFill>
-                        <a:srgbClr val="FF0000"/>
+                        <a:schemeClr val="tx1"/>
                       </a:solidFill>
                     </a:ln>
                   </pic:spPr>
@@ -1790,9 +1745,6 @@
       <w:pPr>
         <w:ind w:firstLine="540"/>
         <w:jc w:val="thaiDistribute"/>
-        <w:rPr>
-          <w:highlight w:val="yellow"/>
-        </w:rPr>
       </w:pPr>
       <w:r>
         <w:rPr>
@@ -1912,15 +1864,11 @@
       <w:r>
         <w:rPr>
           <w:rFonts w:hint="cs"/>
-          <w:highlight w:val="yellow"/>
           <w:cs/>
         </w:rPr>
         <w:t xml:space="preserve">ดังภาพที่ </w:t>
       </w:r>
       <w:r>
-        <w:rPr>
-          <w:highlight w:val="yellow"/>
-        </w:rPr>
         <w:t>4-XX</w:t>
       </w:r>
     </w:p>
@@ -1936,11 +1884,9 @@
         <w:rPr>
           <w:rFonts w:hint="cs"/>
           <w:noProof/>
-          <w:highlight w:val="yellow"/>
-        </w:rPr>
-        <w:lastRenderedPageBreak/>
+        </w:rPr>
         <w:drawing>
-          <wp:inline distT="0" distB="0" distL="0" distR="0" wp14:anchorId="74AF89F4" wp14:editId="0D4C4882">
+          <wp:inline distT="0" distB="0" distL="0" distR="0" wp14:anchorId="74AF89F4" wp14:editId="050EF71D">
             <wp:extent cx="4740249" cy="1680717"/>
             <wp:effectExtent l="19050" t="19050" r="22860" b="15240"/>
             <wp:docPr id="10" name="รูปภาพ 10"/>
@@ -1976,7 +1922,7 @@
                     </a:prstGeom>
                     <a:ln>
                       <a:solidFill>
-                        <a:srgbClr val="FF0000"/>
+                        <a:schemeClr val="tx1"/>
                       </a:solidFill>
                     </a:ln>
                   </pic:spPr>
@@ -2137,15 +2083,11 @@
       <w:r>
         <w:rPr>
           <w:rFonts w:hint="cs"/>
-          <w:highlight w:val="yellow"/>
           <w:cs/>
         </w:rPr>
         <w:t xml:space="preserve">ดังภาพที่ </w:t>
       </w:r>
       <w:r>
-        <w:rPr>
-          <w:highlight w:val="yellow"/>
-        </w:rPr>
         <w:t>4-XX</w:t>
       </w:r>
     </w:p>
@@ -2161,7 +2103,6 @@
         <w:rPr>
           <w:rFonts w:hint="cs"/>
           <w:noProof/>
-          <w:highlight w:val="yellow"/>
           <w:lang w:val="th-TH"/>
         </w:rPr>
         <w:drawing>
@@ -2317,15 +2258,11 @@
       <w:r>
         <w:rPr>
           <w:rFonts w:hint="cs"/>
-          <w:highlight w:val="yellow"/>
           <w:cs/>
         </w:rPr>
         <w:t xml:space="preserve">ดังภาพที่ </w:t>
       </w:r>
       <w:r>
-        <w:rPr>
-          <w:highlight w:val="yellow"/>
-        </w:rPr>
         <w:t>4-XX</w:t>
       </w:r>
     </w:p>
@@ -2341,7 +2278,6 @@
         <w:rPr>
           <w:rFonts w:hint="cs"/>
           <w:noProof/>
-          <w:highlight w:val="yellow"/>
         </w:rPr>
         <w:drawing>
           <wp:inline distT="0" distB="0" distL="0" distR="0" wp14:anchorId="3FFA4E9E" wp14:editId="00A6DC91">
@@ -2424,7 +2360,6 @@
           <w:rFonts w:hint="cs"/>
           <w:cs/>
         </w:rPr>
-        <w:lastRenderedPageBreak/>
         <w:t>พนักงานบริษัทลานตู้สามารถเพิ่มขนาดตู้ เมื่อมีขนาดตู้คอนเทนเนอร์</w:t>
       </w:r>
       <w:r>
@@ -2510,15 +2445,11 @@
       <w:r>
         <w:rPr>
           <w:rFonts w:hint="cs"/>
-          <w:highlight w:val="yellow"/>
           <w:cs/>
         </w:rPr>
         <w:t xml:space="preserve">ดังภาพที่ </w:t>
       </w:r>
       <w:r>
-        <w:rPr>
-          <w:highlight w:val="yellow"/>
-        </w:rPr>
         <w:t>4-XX</w:t>
       </w:r>
     </w:p>
@@ -2534,10 +2465,9 @@
         <w:rPr>
           <w:rFonts w:hint="cs"/>
           <w:noProof/>
-          <w:highlight w:val="yellow"/>
         </w:rPr>
         <w:drawing>
-          <wp:inline distT="0" distB="0" distL="0" distR="0" wp14:anchorId="1C686000" wp14:editId="6B3791C0">
+          <wp:inline distT="0" distB="0" distL="0" distR="0" wp14:anchorId="1C686000" wp14:editId="7ECE1F21">
             <wp:extent cx="3950208" cy="1428181"/>
             <wp:effectExtent l="19050" t="19050" r="12700" b="19685"/>
             <wp:docPr id="13" name="รูปภาพ 13"/>
@@ -2682,15 +2612,11 @@
       <w:r>
         <w:rPr>
           <w:rFonts w:hint="cs"/>
-          <w:highlight w:val="yellow"/>
           <w:cs/>
         </w:rPr>
         <w:t xml:space="preserve">ดังภาพที่ </w:t>
       </w:r>
       <w:r>
-        <w:rPr>
-          <w:highlight w:val="yellow"/>
-        </w:rPr>
         <w:t>4-XX</w:t>
       </w:r>
     </w:p>
@@ -2705,7 +2631,6 @@
       <w:r>
         <w:rPr>
           <w:noProof/>
-          <w:highlight w:val="yellow"/>
         </w:rPr>
         <w:drawing>
           <wp:inline distT="0" distB="0" distL="0" distR="0" wp14:anchorId="4DDF6F78" wp14:editId="0FC42271">
@@ -2808,15 +2733,7 @@
           <w:rFonts w:hint="cs"/>
           <w:cs/>
         </w:rPr>
-        <w:t>จากนั้น</w:t>
-      </w:r>
-      <w:r>
-        <w:rPr>
-          <w:rFonts w:hint="cs"/>
-          <w:cs/>
-        </w:rPr>
-        <w:lastRenderedPageBreak/>
-        <w:t>กดป</w:t>
+        <w:t>จากนั้นกดป</w:t>
       </w:r>
       <w:r>
         <w:rPr>
@@ -2930,15 +2847,11 @@
       <w:r>
         <w:rPr>
           <w:rFonts w:hint="cs"/>
-          <w:highlight w:val="yellow"/>
           <w:cs/>
         </w:rPr>
         <w:t xml:space="preserve">ดังภาพที่ </w:t>
       </w:r>
       <w:r>
-        <w:rPr>
-          <w:highlight w:val="yellow"/>
-        </w:rPr>
         <w:t>4-XX</w:t>
       </w:r>
     </w:p>
@@ -2954,7 +2867,6 @@
         <w:rPr>
           <w:rFonts w:hint="cs"/>
           <w:noProof/>
-          <w:highlight w:val="yellow"/>
         </w:rPr>
         <w:drawing>
           <wp:inline distT="0" distB="0" distL="0" distR="0" wp14:anchorId="726A0657" wp14:editId="688227C5">
@@ -3028,9 +2940,6 @@
       <w:pPr>
         <w:ind w:firstLine="720"/>
         <w:jc w:val="thaiDistribute"/>
-        <w:rPr>
-          <w:highlight w:val="yellow"/>
-        </w:rPr>
       </w:pPr>
       <w:r>
         <w:rPr>
@@ -3148,15 +3057,11 @@
       <w:r>
         <w:rPr>
           <w:rFonts w:hint="cs"/>
-          <w:highlight w:val="yellow"/>
           <w:cs/>
         </w:rPr>
         <w:t xml:space="preserve">ดังภาพที่ </w:t>
       </w:r>
       <w:r>
-        <w:rPr>
-          <w:highlight w:val="yellow"/>
-        </w:rPr>
         <w:t>4-XX</w:t>
       </w:r>
     </w:p>
@@ -3171,7 +3076,6 @@
       <w:r>
         <w:rPr>
           <w:noProof/>
-          <w:highlight w:val="yellow"/>
         </w:rPr>
         <w:drawing>
           <wp:inline distT="0" distB="0" distL="0" distR="0" wp14:anchorId="643CAD9F" wp14:editId="06DD8CAC">
@@ -3373,15 +3277,11 @@
       <w:r>
         <w:rPr>
           <w:rFonts w:hint="cs"/>
-          <w:highlight w:val="yellow"/>
           <w:cs/>
         </w:rPr>
         <w:t xml:space="preserve">ดังภาพที่ </w:t>
       </w:r>
       <w:r>
-        <w:rPr>
-          <w:highlight w:val="yellow"/>
-        </w:rPr>
         <w:t>4-XX</w:t>
       </w:r>
     </w:p>
@@ -3396,11 +3296,9 @@
       <w:r>
         <w:rPr>
           <w:noProof/>
-          <w:highlight w:val="yellow"/>
-        </w:rPr>
-        <w:lastRenderedPageBreak/>
+        </w:rPr>
         <w:drawing>
-          <wp:inline distT="0" distB="0" distL="0" distR="0" wp14:anchorId="7C6A6923" wp14:editId="19506EEF">
+          <wp:inline distT="0" distB="0" distL="0" distR="0" wp14:anchorId="7C6A6923" wp14:editId="33375C40">
             <wp:extent cx="4047983" cy="1807117"/>
             <wp:effectExtent l="19050" t="19050" r="10160" b="22225"/>
             <wp:docPr id="18" name="รูปภาพ 18"/>
@@ -3436,7 +3334,7 @@
                     </a:prstGeom>
                     <a:ln>
                       <a:solidFill>
-                        <a:srgbClr val="FF0000"/>
+                        <a:schemeClr val="tx1"/>
                       </a:solidFill>
                     </a:ln>
                   </pic:spPr>
@@ -3471,9 +3369,6 @@
       <w:pPr>
         <w:ind w:firstLine="720"/>
         <w:jc w:val="thaiDistribute"/>
-        <w:rPr>
-          <w:highlight w:val="yellow"/>
-        </w:rPr>
       </w:pPr>
       <w:r>
         <w:rPr>
@@ -3608,15 +3503,11 @@
       <w:r>
         <w:rPr>
           <w:rFonts w:hint="cs"/>
-          <w:highlight w:val="yellow"/>
           <w:cs/>
         </w:rPr>
         <w:t xml:space="preserve">ดังภาพที่ </w:t>
       </w:r>
       <w:r>
-        <w:rPr>
-          <w:highlight w:val="yellow"/>
-        </w:rPr>
         <w:t>4-XX</w:t>
       </w:r>
     </w:p>
@@ -3632,11 +3523,10 @@
         <w:rPr>
           <w:rFonts w:hint="cs"/>
           <w:noProof/>
-          <w:highlight w:val="yellow"/>
           <w:lang w:val="th-TH"/>
         </w:rPr>
         <w:drawing>
-          <wp:inline distT="0" distB="0" distL="0" distR="0" wp14:anchorId="3DBC8D2F" wp14:editId="05810D0F">
+          <wp:inline distT="0" distB="0" distL="0" distR="0" wp14:anchorId="3DBC8D2F" wp14:editId="6DDAD299">
             <wp:extent cx="4415980" cy="1759799"/>
             <wp:effectExtent l="19050" t="19050" r="22860" b="12065"/>
             <wp:docPr id="19" name="รูปภาพ 19"/>
@@ -3672,7 +3562,7 @@
                     </a:prstGeom>
                     <a:ln>
                       <a:solidFill>
-                        <a:srgbClr val="FF0000"/>
+                        <a:schemeClr val="tx1"/>
                       </a:solidFill>
                     </a:ln>
                   </pic:spPr>
@@ -3862,15 +3752,11 @@
       <w:r>
         <w:rPr>
           <w:rFonts w:hint="cs"/>
-          <w:highlight w:val="yellow"/>
           <w:cs/>
         </w:rPr>
         <w:t xml:space="preserve">ดังภาพที่ </w:t>
       </w:r>
       <w:r>
-        <w:rPr>
-          <w:highlight w:val="yellow"/>
-        </w:rPr>
         <w:t>4-XX</w:t>
       </w:r>
     </w:p>
@@ -3886,9 +3772,7 @@
         <w:rPr>
           <w:rFonts w:hint="cs"/>
           <w:noProof/>
-          <w:highlight w:val="yellow"/>
-        </w:rPr>
-        <w:lastRenderedPageBreak/>
+        </w:rPr>
         <w:drawing>
           <wp:inline distT="0" distB="0" distL="0" distR="0" wp14:anchorId="42DEA8C7" wp14:editId="72FDBA33">
             <wp:extent cx="4030675" cy="1221431"/>
@@ -3961,9 +3845,6 @@
       <w:pPr>
         <w:ind w:firstLine="720"/>
         <w:jc w:val="thaiDistribute"/>
-        <w:rPr>
-          <w:highlight w:val="yellow"/>
-        </w:rPr>
       </w:pPr>
       <w:r>
         <w:rPr>
@@ -4018,15 +3899,11 @@
       <w:r>
         <w:rPr>
           <w:rFonts w:hint="cs"/>
-          <w:highlight w:val="yellow"/>
           <w:cs/>
         </w:rPr>
         <w:t xml:space="preserve">ดังภาพที่ </w:t>
       </w:r>
       <w:r>
-        <w:rPr>
-          <w:highlight w:val="yellow"/>
-        </w:rPr>
         <w:t>4-XX</w:t>
       </w:r>
     </w:p>
@@ -4042,7 +3919,6 @@
         <w:rPr>
           <w:rFonts w:hint="cs"/>
           <w:noProof/>
-          <w:highlight w:val="yellow"/>
         </w:rPr>
         <w:drawing>
           <wp:inline distT="0" distB="0" distL="0" distR="0" wp14:anchorId="0ADD238D" wp14:editId="60A996C9">
@@ -4224,15 +4100,11 @@
       <w:r>
         <w:rPr>
           <w:rFonts w:hint="cs"/>
-          <w:highlight w:val="yellow"/>
           <w:cs/>
         </w:rPr>
         <w:t xml:space="preserve">ดังภาพที่ </w:t>
       </w:r>
       <w:r>
-        <w:rPr>
-          <w:highlight w:val="yellow"/>
-        </w:rPr>
         <w:t>4-XX</w:t>
       </w:r>
     </w:p>
@@ -4247,7 +4119,6 @@
       <w:r>
         <w:rPr>
           <w:noProof/>
-          <w:highlight w:val="yellow"/>
         </w:rPr>
         <w:drawing>
           <wp:inline distT="0" distB="0" distL="0" distR="0" wp14:anchorId="650A908F" wp14:editId="61589B3C">
@@ -4330,7 +4201,6 @@
           <w:rFonts w:hint="cs"/>
           <w:cs/>
         </w:rPr>
-        <w:lastRenderedPageBreak/>
         <w:t>พนักงานบริษัทลานตู้สามารถทำการแก้ไขชื่อสถานะตู้ได้</w:t>
       </w:r>
       <w:r>
@@ -4341,16 +4211,7 @@
           <w:rFonts w:hint="cs"/>
           <w:cs/>
         </w:rPr>
-        <w:t>หากพบว่</w:t>
-      </w:r>
-      <w:bookmarkStart w:id="3" w:name="_GoBack"/>
-      <w:bookmarkEnd w:id="3"/>
-      <w:r>
-        <w:rPr>
-          <w:rFonts w:hint="cs"/>
-          <w:cs/>
-        </w:rPr>
-        <w:t>ามีการเพิ่มสถานะตู้ผิด หรือต้องการแก้ไขชื่อสถานะ</w:t>
+        <w:t>หากพบว่ามีการเพิ่มสถานะตู้ผิด หรือต้องการแก้ไขชื่อสถานะ</w:t>
       </w:r>
       <w:r>
         <w:rPr>
@@ -4423,15 +4284,11 @@
       <w:r>
         <w:rPr>
           <w:rFonts w:hint="cs"/>
-          <w:highlight w:val="yellow"/>
           <w:cs/>
         </w:rPr>
         <w:t xml:space="preserve">ดังภาพที่ </w:t>
       </w:r>
       <w:r>
-        <w:rPr>
-          <w:highlight w:val="yellow"/>
-        </w:rPr>
         <w:t>4-XX</w:t>
       </w:r>
     </w:p>
@@ -4446,7 +4303,6 @@
       <w:r>
         <w:rPr>
           <w:noProof/>
-          <w:highlight w:val="yellow"/>
         </w:rPr>
         <w:drawing>
           <wp:inline distT="0" distB="0" distL="0" distR="0" wp14:anchorId="1F482C1C" wp14:editId="2ED0E373">
@@ -4615,15 +4471,11 @@
       <w:r>
         <w:rPr>
           <w:rFonts w:hint="cs"/>
-          <w:highlight w:val="yellow"/>
           <w:cs/>
         </w:rPr>
         <w:t xml:space="preserve">ดังภาพที่ </w:t>
       </w:r>
       <w:r>
-        <w:rPr>
-          <w:highlight w:val="yellow"/>
-        </w:rPr>
         <w:t>4-XX</w:t>
       </w:r>
     </w:p>
@@ -4631,14 +4483,10 @@
       <w:pPr>
         <w:ind w:firstLine="720"/>
         <w:jc w:val="thaiDistribute"/>
-        <w:rPr>
-          <w:rFonts w:hint="cs"/>
-        </w:rPr>
       </w:pPr>
       <w:r>
         <w:rPr>
           <w:noProof/>
-          <w:highlight w:val="yellow"/>
         </w:rPr>
         <w:drawing>
           <wp:inline distT="0" distB="0" distL="0" distR="0" wp14:anchorId="1EB26BE0" wp14:editId="3DE13396">
@@ -4699,7 +4547,7 @@
 </file>
 
 <file path=word/numbering.xml><?xml version="1.0" encoding="utf-8"?>
-<w:numbering xmlns:wpc="http://schemas.microsoft.com/office/word/2010/wordprocessingCanvas" xmlns:cx="http://schemas.microsoft.com/office/drawing/2014/chartex" xmlns:cx1="http://schemas.microsoft.com/office/drawing/2015/9/8/chartex" xmlns:cx2="http://schemas.microsoft.com/office/drawing/2015/10/21/chartex" xmlns:cx3="http://schemas.microsoft.com/office/drawing/2016/5/9/chartex" xmlns:cx4="http://schemas.microsoft.com/office/drawing/2016/5/10/chartex" xmlns:cx5="http://schemas.microsoft.com/office/drawing/2016/5/11/chartex" xmlns:cx6="http://schemas.microsoft.com/office/drawing/2016/5/12/chartex" xmlns:cx7="http://schemas.microsoft.com/office/drawing/2016/5/13/chartex" xmlns:cx8="http://schemas.microsoft.com/office/drawing/2016/5/14/chartex" xmlns:mc="http://schemas.openxmlformats.org/markup-compatibility/2006" xmlns:aink="http://schemas.microsoft.com/office/drawing/2016/ink" xmlns:am3d="http://schemas.microsoft.com/office/drawing/2017/model3d" xmlns:o="urn:schemas-microsoft-com:office:office" xmlns:r="http://schemas.openxmlformats.org/officeDocument/2006/relationships" xmlns:m="http://schemas.openxmlformats.org/officeDocument/2006/math" xmlns:v="urn:schemas-microsoft-com:vml" xmlns:wp14="http://schemas.microsoft.com/office/word/2010/wordprocessingDrawing" xmlns:wp="http://schemas.openxmlformats.org/drawingml/2006/wordprocessingDrawing" xmlns:w10="urn:schemas-microsoft-com:office:word" xmlns:w="http://schemas.openxmlformats.org/wordprocessingml/2006/main" xmlns:w14="http://schemas.microsoft.com/office/word/2010/wordml" xmlns:w15="http://schemas.microsoft.com/office/word/2012/wordml" xmlns:w16cid="http://schemas.microsoft.com/office/word/2016/wordml/cid" xmlns:w16se="http://schemas.microsoft.com/office/word/2015/wordml/symex" xmlns:wpg="http://schemas.microsoft.com/office/word/2010/wordprocessingGroup" xmlns:wpi="http://schemas.microsoft.com/office/word/2010/wordprocessingInk" xmlns:wne="http://schemas.microsoft.com/office/word/2006/wordml" xmlns:wps="http://schemas.microsoft.com/office/word/2010/wordprocessingShape" mc:Ignorable="w14 w15 w16se w16cid wp14">
+<w:numbering xmlns:wpc="http://schemas.microsoft.com/office/word/2010/wordprocessingCanvas" xmlns:cx="http://schemas.microsoft.com/office/drawing/2014/chartex" xmlns:cx1="http://schemas.microsoft.com/office/drawing/2015/9/8/chartex" xmlns:cx2="http://schemas.microsoft.com/office/drawing/2015/10/21/chartex" xmlns:cx3="http://schemas.microsoft.com/office/drawing/2016/5/9/chartex" xmlns:cx4="http://schemas.microsoft.com/office/drawing/2016/5/10/chartex" xmlns:cx5="http://schemas.microsoft.com/office/drawing/2016/5/11/chartex" xmlns:cx6="http://schemas.microsoft.com/office/drawing/2016/5/12/chartex" xmlns:cx7="http://schemas.microsoft.com/office/drawing/2016/5/13/chartex" xmlns:cx8="http://schemas.microsoft.com/office/drawing/2016/5/14/chartex" xmlns:mc="http://schemas.openxmlformats.org/markup-compatibility/2006" xmlns:aink="http://schemas.microsoft.com/office/drawing/2016/ink" xmlns:am3d="http://schemas.microsoft.com/office/drawing/2017/model3d" xmlns:o="urn:schemas-microsoft-com:office:office" xmlns:r="http://schemas.openxmlformats.org/officeDocument/2006/relationships" xmlns:m="http://schemas.openxmlformats.org/officeDocument/2006/math" xmlns:v="urn:schemas-microsoft-com:vml" xmlns:wp14="http://schemas.microsoft.com/office/word/2010/wordprocessingDrawing" xmlns:wp="http://schemas.openxmlformats.org/drawingml/2006/wordprocessingDrawing" xmlns:w10="urn:schemas-microsoft-com:office:word" xmlns:w="http://schemas.openxmlformats.org/wordprocessingml/2006/main" xmlns:w14="http://schemas.microsoft.com/office/word/2010/wordml" xmlns:w15="http://schemas.microsoft.com/office/word/2012/wordml" xmlns:w16cex="http://schemas.microsoft.com/office/word/2018/wordml/cex" xmlns:w16cid="http://schemas.microsoft.com/office/word/2016/wordml/cid" xmlns:w16="http://schemas.microsoft.com/office/word/2018/wordml" xmlns:w16sdtdh="http://schemas.microsoft.com/office/word/2020/wordml/sdtdatahash" xmlns:w16se="http://schemas.microsoft.com/office/word/2015/wordml/symex" xmlns:wpg="http://schemas.microsoft.com/office/word/2010/wordprocessingGroup" xmlns:wpi="http://schemas.microsoft.com/office/word/2010/wordprocessingInk" xmlns:wne="http://schemas.microsoft.com/office/word/2006/wordml" xmlns:wps="http://schemas.microsoft.com/office/word/2010/wordprocessingShape" mc:Ignorable="w14 w15 w16se w16cid w16 w16cex w16sdtdh wp14">
   <w:abstractNum w:abstractNumId="0" w15:restartNumberingAfterBreak="0">
     <w:nsid w:val="24D70D06"/>
     <w:multiLevelType w:val="hybridMultilevel"/>
@@ -5401,7 +5249,7 @@
 </file>
 
 <file path=word/styles.xml><?xml version="1.0" encoding="utf-8"?>
-<w:styles xmlns:mc="http://schemas.openxmlformats.org/markup-compatibility/2006" xmlns:r="http://schemas.openxmlformats.org/officeDocument/2006/relationships" xmlns:w="http://schemas.openxmlformats.org/wordprocessingml/2006/main" xmlns:w14="http://schemas.microsoft.com/office/word/2010/wordml" xmlns:w15="http://schemas.microsoft.com/office/word/2012/wordml" xmlns:w16cid="http://schemas.microsoft.com/office/word/2016/wordml/cid" xmlns:w16se="http://schemas.microsoft.com/office/word/2015/wordml/symex" mc:Ignorable="w14 w15 w16se w16cid">
+<w:styles xmlns:mc="http://schemas.openxmlformats.org/markup-compatibility/2006" xmlns:r="http://schemas.openxmlformats.org/officeDocument/2006/relationships" xmlns:w="http://schemas.openxmlformats.org/wordprocessingml/2006/main" xmlns:w14="http://schemas.microsoft.com/office/word/2010/wordml" xmlns:w15="http://schemas.microsoft.com/office/word/2012/wordml" xmlns:w16cex="http://schemas.microsoft.com/office/word/2018/wordml/cex" xmlns:w16cid="http://schemas.microsoft.com/office/word/2016/wordml/cid" xmlns:w16="http://schemas.microsoft.com/office/word/2018/wordml" xmlns:w16sdtdh="http://schemas.microsoft.com/office/word/2020/wordml/sdtdatahash" xmlns:w16se="http://schemas.microsoft.com/office/word/2015/wordml/symex" mc:Ignorable="w14 w15 w16se w16cid w16 w16cex w16sdtdh">
   <w:docDefaults>
     <w:rPrDefault>
       <w:rPr>
@@ -5417,7 +5265,7 @@
       </w:pPr>
     </w:pPrDefault>
   </w:docDefaults>
-  <w:latentStyles w:defLockedState="0" w:defUIPriority="99" w:defSemiHidden="0" w:defUnhideWhenUsed="0" w:defQFormat="0" w:count="377">
+  <w:latentStyles w:defLockedState="0" w:defUIPriority="99" w:defSemiHidden="0" w:defUnhideWhenUsed="0" w:defQFormat="0" w:count="376">
     <w:lsdException w:name="Normal" w:uiPriority="0" w:qFormat="1"/>
     <w:lsdException w:name="heading 1" w:uiPriority="9" w:qFormat="1"/>
     <w:lsdException w:name="heading 2" w:semiHidden="1" w:uiPriority="9" w:unhideWhenUsed="1" w:qFormat="1"/>
@@ -5794,9 +5642,8 @@
     <w:lsdException w:name="Hashtag" w:semiHidden="1" w:unhideWhenUsed="1"/>
     <w:lsdException w:name="Unresolved Mention" w:semiHidden="1" w:unhideWhenUsed="1"/>
     <w:lsdException w:name="Smart Link" w:semiHidden="1" w:unhideWhenUsed="1"/>
-    <w:lsdException w:name="Smart Link Error" w:semiHidden="1" w:unhideWhenUsed="1"/>
   </w:latentStyles>
-  <w:style w:type="paragraph" w:default="1" w:styleId="a0">
+  <w:style w:type="paragraph" w:default="1" w:styleId="Normal">
     <w:name w:val="Normal"/>
     <w:qFormat/>
     <w:rsid w:val="00A21EC8"/>
@@ -5807,11 +5654,11 @@
       <w:szCs w:val="32"/>
     </w:rPr>
   </w:style>
-  <w:style w:type="paragraph" w:styleId="20">
+  <w:style w:type="paragraph" w:styleId="Heading2">
     <w:name w:val="heading 2"/>
-    <w:basedOn w:val="a0"/>
-    <w:next w:val="a0"/>
-    <w:link w:val="21"/>
+    <w:basedOn w:val="Normal"/>
+    <w:next w:val="Normal"/>
+    <w:link w:val="Heading2Char"/>
     <w:uiPriority w:val="9"/>
     <w:unhideWhenUsed/>
     <w:qFormat/>
@@ -5827,11 +5674,11 @@
       <w:bCs/>
     </w:rPr>
   </w:style>
-  <w:style w:type="paragraph" w:styleId="3">
+  <w:style w:type="paragraph" w:styleId="Heading3">
     <w:name w:val="heading 3"/>
-    <w:basedOn w:val="a0"/>
-    <w:next w:val="a0"/>
-    <w:link w:val="30"/>
+    <w:basedOn w:val="Normal"/>
+    <w:next w:val="Normal"/>
+    <w:link w:val="Heading3Char"/>
     <w:autoRedefine/>
     <w:uiPriority w:val="9"/>
     <w:unhideWhenUsed/>
@@ -5848,13 +5695,13 @@
       <w:bCs/>
     </w:rPr>
   </w:style>
-  <w:style w:type="character" w:default="1" w:styleId="a1">
+  <w:style w:type="character" w:default="1" w:styleId="DefaultParagraphFont">
     <w:name w:val="Default Paragraph Font"/>
     <w:uiPriority w:val="1"/>
     <w:semiHidden/>
     <w:unhideWhenUsed/>
   </w:style>
-  <w:style w:type="table" w:default="1" w:styleId="a2">
+  <w:style w:type="table" w:default="1" w:styleId="TableNormal">
     <w:name w:val="Normal Table"/>
     <w:uiPriority w:val="99"/>
     <w:semiHidden/>
@@ -5869,15 +5716,15 @@
       </w:tblCellMar>
     </w:tblPr>
   </w:style>
-  <w:style w:type="numbering" w:default="1" w:styleId="a3">
+  <w:style w:type="numbering" w:default="1" w:styleId="NoList">
     <w:name w:val="No List"/>
     <w:uiPriority w:val="99"/>
     <w:semiHidden/>
     <w:unhideWhenUsed/>
   </w:style>
-  <w:style w:type="paragraph" w:styleId="a4">
+  <w:style w:type="paragraph" w:styleId="ListParagraph">
     <w:name w:val="List Paragraph"/>
-    <w:basedOn w:val="a0"/>
+    <w:basedOn w:val="Normal"/>
     <w:autoRedefine/>
     <w:uiPriority w:val="34"/>
     <w:qFormat/>
@@ -5887,10 +5734,10 @@
       <w:contextualSpacing/>
     </w:pPr>
   </w:style>
-  <w:style w:type="character" w:customStyle="1" w:styleId="21">
-    <w:name w:val="หัวเรื่อง 2 อักขระ"/>
-    <w:basedOn w:val="a1"/>
-    <w:link w:val="20"/>
+  <w:style w:type="character" w:customStyle="1" w:styleId="Heading2Char">
+    <w:name w:val="Heading 2 Char"/>
+    <w:basedOn w:val="DefaultParagraphFont"/>
+    <w:link w:val="Heading2"/>
     <w:uiPriority w:val="9"/>
     <w:rsid w:val="00820ADF"/>
     <w:rPr>
@@ -5903,7 +5750,7 @@
   </w:style>
   <w:style w:type="paragraph" w:customStyle="1" w:styleId="2">
     <w:name w:val="ข้อย่อย 2"/>
-    <w:basedOn w:val="a0"/>
+    <w:basedOn w:val="Normal"/>
     <w:link w:val="2Char"/>
     <w:autoRedefine/>
     <w:qFormat/>
@@ -5925,7 +5772,7 @@
   </w:style>
   <w:style w:type="character" w:customStyle="1" w:styleId="2Char">
     <w:name w:val="ข้อย่อย 2 Char"/>
-    <w:basedOn w:val="a1"/>
+    <w:basedOn w:val="DefaultParagraphFont"/>
     <w:link w:val="2"/>
     <w:rsid w:val="009A492B"/>
     <w:rPr>
@@ -5936,10 +5783,10 @@
       <w:szCs w:val="32"/>
     </w:rPr>
   </w:style>
-  <w:style w:type="character" w:customStyle="1" w:styleId="30">
-    <w:name w:val="หัวเรื่อง 3 อักขระ"/>
-    <w:basedOn w:val="a1"/>
-    <w:link w:val="3"/>
+  <w:style w:type="character" w:customStyle="1" w:styleId="Heading3Char">
+    <w:name w:val="Heading 3 Char"/>
+    <w:basedOn w:val="DefaultParagraphFont"/>
+    <w:link w:val="Heading3"/>
     <w:uiPriority w:val="9"/>
     <w:rsid w:val="00045DDA"/>
     <w:rPr>
@@ -5950,10 +5797,10 @@
       <w:szCs w:val="32"/>
     </w:rPr>
   </w:style>
-  <w:style w:type="paragraph" w:customStyle="1" w:styleId="a5">
+  <w:style w:type="paragraph" w:customStyle="1" w:styleId="a0">
     <w:name w:val="บทที่"/>
-    <w:basedOn w:val="a0"/>
-    <w:link w:val="a6"/>
+    <w:basedOn w:val="Normal"/>
+    <w:link w:val="a1"/>
     <w:autoRedefine/>
     <w:qFormat/>
     <w:rsid w:val="00A21EC8"/>
@@ -5969,10 +5816,10 @@
       <w:szCs w:val="36"/>
     </w:rPr>
   </w:style>
-  <w:style w:type="character" w:customStyle="1" w:styleId="a6">
+  <w:style w:type="character" w:customStyle="1" w:styleId="a1">
     <w:name w:val="บทที่ อักขระ"/>
-    <w:basedOn w:val="a1"/>
-    <w:link w:val="a5"/>
+    <w:basedOn w:val="DefaultParagraphFont"/>
+    <w:link w:val="a0"/>
     <w:rsid w:val="00A21EC8"/>
     <w:rPr>
       <w:rFonts w:ascii="TH SarabunPSK" w:eastAsia="Times New Roman" w:hAnsi="TH SarabunPSK" w:cs="TH Sarabun New"/>
@@ -5985,8 +5832,8 @@
   </w:style>
   <w:style w:type="paragraph" w:customStyle="1" w:styleId="a">
     <w:name w:val="บทรอง"/>
-    <w:basedOn w:val="a5"/>
-    <w:link w:val="a7"/>
+    <w:basedOn w:val="a0"/>
+    <w:link w:val="a2"/>
     <w:autoRedefine/>
     <w:qFormat/>
     <w:rsid w:val="00A21EC8"/>
@@ -6000,9 +5847,9 @@
       <w:szCs w:val="32"/>
     </w:rPr>
   </w:style>
-  <w:style w:type="character" w:customStyle="1" w:styleId="a7">
+  <w:style w:type="character" w:customStyle="1" w:styleId="a2">
     <w:name w:val="บทรอง อักขระ"/>
-    <w:basedOn w:val="a6"/>
+    <w:basedOn w:val="a1"/>
     <w:link w:val="a"/>
     <w:rsid w:val="00A21EC8"/>
     <w:rPr>
@@ -6016,7 +5863,7 @@
   </w:style>
   <w:style w:type="paragraph" w:customStyle="1" w:styleId="OrderList">
     <w:name w:val="Order List"/>
-    <w:basedOn w:val="a0"/>
+    <w:basedOn w:val="Normal"/>
     <w:link w:val="OrderList0"/>
     <w:autoRedefine/>
     <w:qFormat/>
@@ -6024,7 +5871,7 @@
   </w:style>
   <w:style w:type="character" w:customStyle="1" w:styleId="OrderList0">
     <w:name w:val="Order List อักขระ"/>
-    <w:basedOn w:val="a1"/>
+    <w:basedOn w:val="DefaultParagraphFont"/>
     <w:link w:val="OrderList"/>
     <w:rsid w:val="00A21EC8"/>
     <w:rPr>
@@ -6034,12 +5881,12 @@
       <w:szCs w:val="32"/>
     </w:rPr>
   </w:style>
-  <w:style w:type="paragraph" w:styleId="a8">
+  <w:style w:type="paragraph" w:styleId="Caption">
     <w:name w:val="caption"/>
     <w:aliases w:val="ภาพที่"/>
-    <w:basedOn w:val="a0"/>
-    <w:next w:val="a0"/>
-    <w:link w:val="a9"/>
+    <w:basedOn w:val="Normal"/>
+    <w:next w:val="Normal"/>
+    <w:link w:val="CaptionChar"/>
     <w:autoRedefine/>
     <w:uiPriority w:val="35"/>
     <w:unhideWhenUsed/>
@@ -6055,7 +5902,7 @@
   </w:style>
   <w:style w:type="paragraph" w:customStyle="1" w:styleId="4">
     <w:name w:val="บทที่ 4"/>
-    <w:basedOn w:val="20"/>
+    <w:basedOn w:val="Heading2"/>
     <w:link w:val="40"/>
     <w:qFormat/>
     <w:rsid w:val="001527E0"/>
@@ -6072,7 +5919,7 @@
   </w:style>
   <w:style w:type="character" w:customStyle="1" w:styleId="40">
     <w:name w:val="บทที่ 4 อักขระ"/>
-    <w:basedOn w:val="21"/>
+    <w:basedOn w:val="Heading2Char"/>
     <w:link w:val="4"/>
     <w:rsid w:val="001527E0"/>
     <w:rPr>
@@ -6084,11 +5931,11 @@
       <w:szCs w:val="36"/>
     </w:rPr>
   </w:style>
-  <w:style w:type="character" w:customStyle="1" w:styleId="a9">
-    <w:name w:val="คำอธิบายภาพ อักขระ"/>
-    <w:aliases w:val="ภาพที่ อักขระ"/>
-    <w:basedOn w:val="a1"/>
-    <w:link w:val="a8"/>
+  <w:style w:type="character" w:customStyle="1" w:styleId="CaptionChar">
+    <w:name w:val="Caption Char"/>
+    <w:aliases w:val="ภาพที่ Char"/>
+    <w:basedOn w:val="DefaultParagraphFont"/>
+    <w:link w:val="Caption"/>
     <w:uiPriority w:val="35"/>
     <w:rsid w:val="001527E0"/>
     <w:rPr>
@@ -6099,7 +5946,7 @@
   </w:style>
   <w:style w:type="paragraph" w:customStyle="1" w:styleId="42">
     <w:name w:val="4.2. ลำดับ"/>
-    <w:basedOn w:val="a0"/>
+    <w:basedOn w:val="Normal"/>
     <w:link w:val="420"/>
     <w:qFormat/>
     <w:rsid w:val="001527E0"/>
@@ -6123,7 +5970,7 @@
   </w:style>
   <w:style w:type="character" w:customStyle="1" w:styleId="420">
     <w:name w:val="4.2. ลำดับ อักขระ"/>
-    <w:basedOn w:val="a1"/>
+    <w:basedOn w:val="DefaultParagraphFont"/>
     <w:link w:val="42"/>
     <w:rsid w:val="001527E0"/>
     <w:rPr>
